--- a/IssuestoArgs/HITECHManagedCareDefault.docx
+++ b/IssuestoArgs/HITECHManagedCareDefault.docx
@@ -19,7 +19,6 @@
       </w:pPr>
       <w:r>
         <w:rPr>
-          <w:rFonts w:cstheme="minorHAnsi"/>
           <w:b/>
           <w:szCs w:val="24"/>
         </w:rPr>
@@ -38,25 +37,15 @@
         <w:ind w:left="720"/>
         <w:rPr>
           <w:b/>
+          <w:szCs w:val="24"/>
         </w:rPr>
       </w:pPr>
       <w:r>
         <w:rPr>
           <w:b/>
-        </w:rPr>
-        <w:t xml:space="preserve">A. </w:t>
-      </w:r>
-      <w:r>
-        <w:rPr>
-          <w:b/>
-        </w:rPr>
-        <w:t xml:space="preserve"> </w:t>
-      </w:r>
-      <w:r>
-        <w:rPr>
-          <w:b/>
-        </w:rPr>
-        <w:t xml:space="preserve"> Facts</w:t>
+          <w:szCs w:val="24"/>
+        </w:rPr>
+        <w:t>A.   Facts</w:t>
       </w:r>
     </w:p>
     <w:p>
@@ -77,43 +66,7 @@
         <w:rPr>
           <w:szCs w:val="24"/>
         </w:rPr>
-        <w:t>The Provider contends that its Health Information Technology (HIT</w:t>
-      </w:r>
-      <w:r>
-        <w:rPr>
-          <w:szCs w:val="24"/>
-        </w:rPr>
-        <w:t xml:space="preserve"> or HITECH</w:t>
-      </w:r>
-      <w:r>
-        <w:rPr>
-          <w:szCs w:val="24"/>
-        </w:rPr>
-        <w:t>)</w:t>
-      </w:r>
-      <w:r>
-        <w:rPr>
-          <w:szCs w:val="24"/>
-        </w:rPr>
-        <w:t xml:space="preserve"> incentive </w:t>
-      </w:r>
-      <w:r>
-        <w:rPr>
-          <w:szCs w:val="24"/>
-        </w:rPr>
-        <w:t xml:space="preserve">payment was understated due to the exclusion of some Medicare Managed Care (Part C) claims from the Provider Statistical and Reimbursement (PS&amp;R) data used to settle the cost report. </w:t>
-      </w:r>
-      <w:r>
-        <w:rPr>
-          <w:szCs w:val="24"/>
-        </w:rPr>
-        <w:t xml:space="preserve">The MAC adjusted the Electronic Health Record (EHR) HIT payment factors with audit adjustment numbers 6 and 7, and the Medicare Managed Care (Part C) claims with adjustment numbers 8 and 9 (Exhibit C-2).  </w:t>
-      </w:r>
-      <w:r>
-        <w:rPr>
-          <w:szCs w:val="24"/>
-        </w:rPr>
-        <w:t xml:space="preserve">See </w:t>
+        <w:t xml:space="preserve">The Provider contends that its Health Information Technology (HIT or HITECH) incentive payment was understated due to the exclusion of some Medicare Managed Care (Part C) claims from the Provider Statistical and Reimbursement (PS&amp;R) data used to settle the cost report. The MAC adjusted the Electronic Health Record (EHR) HIT payment factors with audit adjustment numbers 6 and 7, and the Medicare Managed Care (Part C) claims with adjustment numbers 8 and 9 (Exhibit C-2).  See </w:t>
       </w:r>
       <w:r>
         <w:rPr>
@@ -126,25 +79,21 @@
         <w:rPr>
           <w:szCs w:val="24"/>
         </w:rPr>
-        <w:t>Medicare</w:t>
-      </w:r>
-      <w:r>
-        <w:rPr>
-          <w:szCs w:val="24"/>
-        </w:rPr>
-        <w:t xml:space="preserve"> Part A</w:t>
-      </w:r>
-      <w:r>
-        <w:rPr>
-          <w:szCs w:val="24"/>
-        </w:rPr>
-        <w:t xml:space="preserve"> Managed Care</w:t>
-      </w:r>
-      <w:r>
-        <w:rPr>
-          <w:szCs w:val="24"/>
-        </w:rPr>
-        <w:t xml:space="preserve"> days shown on page 2</w:t>
+        <w:t xml:space="preserve">Medicare Part </w:t>
+      </w:r>
+      <w:proofErr w:type="gramStart"/>
+      <w:r>
+        <w:rPr>
+          <w:szCs w:val="24"/>
+        </w:rPr>
+        <w:t>A</w:t>
+      </w:r>
+      <w:proofErr w:type="gramEnd"/>
+      <w:r>
+        <w:rPr>
+          <w:szCs w:val="24"/>
+        </w:rPr>
+        <w:t xml:space="preserve"> Managed Care days shown on page 2</w:t>
       </w:r>
       <w:r>
         <w:rPr>
@@ -200,6 +149,9 @@
         <w:suppressAutoHyphens/>
         <w:spacing w:line="480" w:lineRule="auto"/>
         <w:ind w:left="720"/>
+        <w:rPr>
+          <w:szCs w:val="24"/>
+        </w:rPr>
       </w:pPr>
     </w:p>
     <w:p>
@@ -220,56 +172,14 @@
         <w:rPr>
           <w:szCs w:val="24"/>
         </w:rPr>
-        <w:t>The Provider asserts that its Health Information Technology (HIT) payment was understated due to the exclusion of some Medicare Managed Care cases from the PS&amp;R data. The Provider contends there are additional Medicare Part C paid days that need to be considered in the HIT payment calculation.  The Provider contends those days were accurately billed to the MAC but were not included in the Medicare Managed Care Part C paid days on the PS&amp;</w:t>
-      </w:r>
-      <w:r>
-        <w:rPr>
-          <w:szCs w:val="24"/>
-        </w:rPr>
-        <w:t xml:space="preserve">R. The Provider estimated this to be 2,256 additional days, as </w:t>
+        <w:t xml:space="preserve">The Provider asserts that its Health Information Technology (HIT) payment was understated due to the exclusion of some Medicare Managed Care cases from the PS&amp;R data. The Provider contends there are additional Medicare Part C paid days that need to be considered in the HIT payment calculation.  The Provider contends those days were accurately billed to the MAC but were not included in the Medicare Managed Care Part C paid days on the PS&amp;R. The Provider estimated this to be 2,256 additional days, as </w:t>
       </w:r>
       <w:r>
         <w:rPr>
           <w:szCs w:val="24"/>
         </w:rPr>
         <w:lastRenderedPageBreak/>
-        <w:t xml:space="preserve">stated in its </w:t>
-      </w:r>
-      <w:r>
-        <w:rPr>
-          <w:szCs w:val="24"/>
-        </w:rPr>
-        <w:t>Final</w:t>
-      </w:r>
-      <w:r>
-        <w:rPr>
-          <w:szCs w:val="24"/>
-        </w:rPr>
-        <w:t xml:space="preserve"> Position Paper, page </w:t>
-      </w:r>
-      <w:r>
-        <w:rPr>
-          <w:szCs w:val="24"/>
-        </w:rPr>
-        <w:t>7</w:t>
-      </w:r>
-      <w:r>
-        <w:rPr>
-          <w:szCs w:val="24"/>
-        </w:rPr>
-        <w:t xml:space="preserve">.  This is in addition to the 1,783 Medicare Managed Care patient days </w:t>
-      </w:r>
-      <w:r>
-        <w:rPr>
-          <w:szCs w:val="24"/>
-        </w:rPr>
-        <w:t xml:space="preserve">allowed </w:t>
-      </w:r>
-      <w:r>
-        <w:rPr>
-          <w:szCs w:val="24"/>
-        </w:rPr>
-        <w:t>on the Audited Medicare Cost Report.</w:t>
+        <w:t>stated in its Final Position Paper, page 7.  This is in addition to the 1,783 Medicare Managed Care patient days allowed on the Audited Medicare Cost Report.</w:t>
       </w:r>
     </w:p>
     <w:p>
@@ -325,6 +235,9 @@
         <w:suppressAutoHyphens/>
         <w:spacing w:line="480" w:lineRule="auto"/>
         <w:ind w:left="720"/>
+        <w:rPr>
+          <w:szCs w:val="24"/>
+        </w:rPr>
       </w:pPr>
     </w:p>
     <w:p>
@@ -339,11 +252,13 @@
         <w:ind w:left="720" w:right="-270"/>
         <w:rPr>
           <w:b/>
+          <w:szCs w:val="24"/>
         </w:rPr>
       </w:pPr>
       <w:r>
         <w:rPr>
           <w:b/>
+          <w:szCs w:val="24"/>
         </w:rPr>
         <w:t>B.   Argument</w:t>
       </w:r>
@@ -359,20 +274,15 @@
         <w:ind w:left="720" w:right="-270"/>
         <w:rPr>
           <w:b/>
+          <w:szCs w:val="24"/>
         </w:rPr>
       </w:pPr>
       <w:r>
         <w:rPr>
           <w:b/>
-          <w:szCs w:val="22"/>
-        </w:rPr>
-        <w:t>1.</w:t>
-      </w:r>
-      <w:r>
-        <w:rPr>
-          <w:b/>
-        </w:rPr>
-        <w:t xml:space="preserve"> The Provider’s HIT payments have been properly calculated based on the data on the cost report. </w:t>
+          <w:szCs w:val="24"/>
+        </w:rPr>
+        <w:t xml:space="preserve">1. The Provider’s HIT payments have been properly calculated based on the data on the cost report. </w:t>
       </w:r>
     </w:p>
     <w:p>
@@ -386,6 +296,7 @@
         <w:ind w:left="720" w:right="-270"/>
         <w:rPr>
           <w:b/>
+          <w:szCs w:val="24"/>
         </w:rPr>
       </w:pPr>
     </w:p>
@@ -465,57 +376,62 @@
         <w:spacing w:line="480" w:lineRule="auto"/>
         <w:ind w:left="720" w:right="-270"/>
         <w:rPr>
-          <w:szCs w:val="22"/>
-        </w:rPr>
-      </w:pPr>
-      <w:r>
-        <w:rPr>
-          <w:szCs w:val="22"/>
-        </w:rPr>
-        <w:t>The Final Rule for the Electronic Health Record Incentive Program was published in the July 28, 2010 Federal Register (75 FR 44313 – 44588). (See Exhibit C-</w:t>
-      </w:r>
-      <w:r>
-        <w:rPr>
-          <w:szCs w:val="22"/>
+          <w:szCs w:val="24"/>
+        </w:rPr>
+      </w:pPr>
+      <w:r>
+        <w:rPr>
+          <w:szCs w:val="24"/>
+        </w:rPr>
+        <w:t xml:space="preserve">The Final Rule for the Electronic Health Record Incentive Program was published in the July 28, </w:t>
+      </w:r>
+      <w:proofErr w:type="gramStart"/>
+      <w:r>
+        <w:rPr>
+          <w:szCs w:val="24"/>
+        </w:rPr>
+        <w:t>2010</w:t>
+      </w:r>
+      <w:proofErr w:type="gramEnd"/>
+      <w:r>
+        <w:rPr>
+          <w:szCs w:val="24"/>
+        </w:rPr>
+        <w:t xml:space="preserve"> Federal Register (75 FR 44313 – 44588). (See Exhibit C-</w:t>
+      </w:r>
+      <w:r>
+        <w:rPr>
+          <w:szCs w:val="24"/>
         </w:rPr>
         <w:t>8</w:t>
       </w:r>
       <w:r>
         <w:rPr>
-          <w:szCs w:val="22"/>
+          <w:szCs w:val="24"/>
         </w:rPr>
         <w:t xml:space="preserve"> for 75 FR 44</w:t>
       </w:r>
       <w:r>
         <w:rPr>
-          <w:szCs w:val="22"/>
+          <w:szCs w:val="24"/>
         </w:rPr>
         <w:t>314 – 44316, 44450 – 44</w:t>
       </w:r>
       <w:r>
         <w:rPr>
-          <w:szCs w:val="22"/>
-        </w:rPr>
-        <w:t xml:space="preserve">456.)  </w:t>
-      </w:r>
-      <w:r>
-        <w:t xml:space="preserve">HIT payments for hospitals are determined as explained </w:t>
-      </w:r>
-      <w:r>
-        <w:rPr>
-          <w:szCs w:val="22"/>
-        </w:rPr>
-        <w:t>in that Federa</w:t>
-      </w:r>
-      <w:r>
-        <w:rPr>
-          <w:szCs w:val="22"/>
+          <w:szCs w:val="24"/>
+        </w:rPr>
+        <w:t>456.)  HIT payments for hospitals are determined as explained in that Federa</w:t>
+      </w:r>
+      <w:r>
+        <w:rPr>
+          <w:szCs w:val="24"/>
         </w:rPr>
         <w:t>l Register, starting at page 44</w:t>
       </w:r>
       <w:r>
         <w:rPr>
-          <w:szCs w:val="22"/>
+          <w:szCs w:val="24"/>
         </w:rPr>
         <w:t xml:space="preserve">450:  </w:t>
       </w:r>
@@ -660,6 +576,7 @@
         <w:ind w:left="1440" w:right="-274"/>
         <w:rPr>
           <w:b/>
+          <w:szCs w:val="24"/>
         </w:rPr>
       </w:pPr>
       <w:r>
@@ -667,7 +584,23 @@
           <w:color w:val="000000"/>
           <w:szCs w:val="24"/>
         </w:rPr>
-        <w:t>In addition to the base amount, the discharge related amount provides an additional $200 for each hospital discharge during a payment year, beginning with a hospital's 1,150th discharge of the payment year, and ending with a hospital's 23,000th discharge of the payment year. No additional payment is made for discharges prior to the 1,150th discharge, or for those discharges subsequent to the 23,000th discharge. We proposed to implement the "initial amount" within the formula as that term is defined in the statute.</w:t>
+        <w:t xml:space="preserve">In addition to the base amount, the discharge related amount provides an additional $200 for each hospital discharge during a payment year, beginning with a hospital's 1,150th discharge of the payment year, and ending with a hospital's 23,000th discharge of the payment year. No additional payment is made for discharges prior to the 1,150th discharge, or for those discharges </w:t>
+      </w:r>
+      <w:proofErr w:type="gramStart"/>
+      <w:r>
+        <w:rPr>
+          <w:color w:val="000000"/>
+          <w:szCs w:val="24"/>
+        </w:rPr>
+        <w:t>subsequent to</w:t>
+      </w:r>
+      <w:proofErr w:type="gramEnd"/>
+      <w:r>
+        <w:rPr>
+          <w:color w:val="000000"/>
+          <w:szCs w:val="24"/>
+        </w:rPr>
+        <w:t xml:space="preserve"> the 23,000th discharge. We proposed to implement the "initial amount" within the formula as that term is defined in the statute.</w:t>
       </w:r>
     </w:p>
     <w:p>
@@ -682,6 +615,7 @@
         <w:ind w:left="1440" w:right="-270"/>
         <w:rPr>
           <w:b/>
+          <w:szCs w:val="24"/>
         </w:rPr>
       </w:pPr>
     </w:p>
@@ -695,21 +629,39 @@
         <w:suppressAutoHyphens/>
         <w:spacing w:line="480" w:lineRule="auto"/>
         <w:ind w:left="720" w:right="-270"/>
-      </w:pPr>
-      <w:r>
+        <w:rPr>
+          <w:szCs w:val="24"/>
+        </w:rPr>
+      </w:pPr>
+      <w:r>
+        <w:rPr>
+          <w:szCs w:val="24"/>
+        </w:rPr>
         <w:lastRenderedPageBreak/>
         <w:t>The determination of “the Medicare share” i</w:t>
       </w:r>
       <w:r>
+        <w:rPr>
+          <w:szCs w:val="24"/>
+        </w:rPr>
         <w:t>s discussed further on pages 44</w:t>
       </w:r>
       <w:r>
+        <w:rPr>
+          <w:szCs w:val="24"/>
+        </w:rPr>
         <w:t>452 – 44456 of this Feder</w:t>
       </w:r>
       <w:r>
+        <w:rPr>
+          <w:szCs w:val="24"/>
+        </w:rPr>
         <w:t>al Register, stating on page 44</w:t>
       </w:r>
       <w:r>
+        <w:rPr>
+          <w:szCs w:val="24"/>
+        </w:rPr>
         <w:t>453:</w:t>
       </w:r>
     </w:p>
@@ -832,25 +784,10 @@
         </w:rPr>
       </w:pPr>
       <w:r>
-        <w:t xml:space="preserve">The Provider’s HIT payments have been properly </w:t>
-      </w:r>
-      <w:r>
-        <w:t>determin</w:t>
-      </w:r>
-      <w:r>
-        <w:t>ed</w:t>
-      </w:r>
-      <w:r>
-        <w:t xml:space="preserve"> in accordance with the </w:t>
-      </w:r>
-      <w:r>
-        <w:t xml:space="preserve">above instructions, based on the Medicare days </w:t>
-      </w:r>
-      <w:r>
-        <w:t xml:space="preserve">reported </w:t>
-      </w:r>
-      <w:r>
-        <w:t>on the cost report.</w:t>
+        <w:rPr>
+          <w:szCs w:val="24"/>
+        </w:rPr>
+        <w:t>The Provider’s HIT payments have been properly determined in accordance with the above instructions, based on the Medicare days reported on the cost report.</w:t>
       </w:r>
     </w:p>
     <w:p>
@@ -863,6 +800,9 @@
         <w:suppressAutoHyphens/>
         <w:spacing w:line="480" w:lineRule="auto"/>
         <w:ind w:left="720" w:right="-270"/>
+        <w:rPr>
+          <w:szCs w:val="24"/>
+        </w:rPr>
       </w:pPr>
     </w:p>
     <w:p>
@@ -876,11 +816,13 @@
         <w:ind w:left="720" w:right="-270"/>
         <w:rPr>
           <w:b/>
+          <w:szCs w:val="24"/>
         </w:rPr>
       </w:pPr>
       <w:r>
         <w:rPr>
           <w:b/>
+          <w:szCs w:val="24"/>
         </w:rPr>
         <w:t>2. The Medicare Managed Care Days reported on the cost report must be accurately billed by the Provider.</w:t>
       </w:r>
@@ -894,6 +836,9 @@
         </w:tabs>
         <w:suppressAutoHyphens/>
         <w:ind w:left="720" w:right="-270"/>
+        <w:rPr>
+          <w:szCs w:val="24"/>
+        </w:rPr>
       </w:pPr>
     </w:p>
     <w:p>
@@ -911,34 +856,22 @@
         </w:rPr>
       </w:pPr>
       <w:r>
-        <w:t>CMS Pub. 15-2, Section 4031.2 (</w:t>
-      </w:r>
-      <w:r>
-        <w:rPr>
-          <w:szCs w:val="22"/>
-        </w:rPr>
-        <w:t>Exhibit C-</w:t>
-      </w:r>
-      <w:r>
-        <w:rPr>
-          <w:szCs w:val="22"/>
+        <w:rPr>
+          <w:szCs w:val="24"/>
+        </w:rPr>
+        <w:t>CMS Pub. 15-2, Section 4031.2 (Exhibit C-</w:t>
+      </w:r>
+      <w:r>
+        <w:rPr>
+          <w:szCs w:val="24"/>
         </w:rPr>
         <w:t>9</w:t>
       </w:r>
       <w:r>
         <w:rPr>
-          <w:szCs w:val="22"/>
-        </w:rPr>
-        <w:t xml:space="preserve">) </w:t>
-      </w:r>
-      <w:r>
-        <w:t xml:space="preserve">provides instructions for the completion of the </w:t>
-      </w:r>
-      <w:r>
-        <w:rPr>
-          <w:szCs w:val="24"/>
-        </w:rPr>
-        <w:t xml:space="preserve">Medicare cost report as it relates to HIT payments.  Specifically, the instructions to line </w:t>
+          <w:szCs w:val="24"/>
+        </w:rPr>
+        <w:t xml:space="preserve">) provides instructions for the completion of the Medicare cost report as it relates to HIT payments.  Specifically, the instructions to line </w:t>
       </w:r>
       <w:r>
         <w:rPr>
@@ -1154,105 +1087,7 @@
           <w:rFonts w:eastAsia="Calibri"/>
           <w:szCs w:val="24"/>
         </w:rPr>
-        <w:t>The Provider does not explain wh</w:t>
-      </w:r>
-      <w:r>
-        <w:rPr>
-          <w:rFonts w:eastAsia="Calibri"/>
-          <w:szCs w:val="24"/>
-        </w:rPr>
-        <w:t>at efforts,</w:t>
-      </w:r>
-      <w:r>
-        <w:rPr>
-          <w:rFonts w:eastAsia="Calibri"/>
-          <w:szCs w:val="24"/>
-        </w:rPr>
-        <w:t xml:space="preserve"> i</w:t>
-      </w:r>
-      <w:r>
-        <w:rPr>
-          <w:rFonts w:eastAsia="Calibri"/>
-          <w:szCs w:val="24"/>
-        </w:rPr>
-        <w:t xml:space="preserve">f any, it has made </w:t>
-      </w:r>
-      <w:r>
-        <w:rPr>
-          <w:rFonts w:eastAsia="Calibri"/>
-          <w:szCs w:val="24"/>
-        </w:rPr>
-        <w:t xml:space="preserve">to </w:t>
-      </w:r>
-      <w:r>
-        <w:rPr>
-          <w:rFonts w:eastAsia="Calibri"/>
-          <w:szCs w:val="24"/>
-        </w:rPr>
-        <w:t xml:space="preserve">work with the MAC </w:t>
-      </w:r>
-      <w:r>
-        <w:rPr>
-          <w:rFonts w:eastAsia="Calibri"/>
-          <w:szCs w:val="24"/>
-        </w:rPr>
-        <w:t xml:space="preserve">claims processing </w:t>
-      </w:r>
-      <w:r>
-        <w:rPr>
-          <w:rFonts w:eastAsia="Calibri"/>
-          <w:szCs w:val="24"/>
-        </w:rPr>
-        <w:t xml:space="preserve">area </w:t>
-      </w:r>
-      <w:r>
-        <w:rPr>
-          <w:rFonts w:eastAsia="Calibri"/>
-          <w:szCs w:val="24"/>
-        </w:rPr>
-        <w:t xml:space="preserve">to ensure these claims were properly </w:t>
-      </w:r>
-      <w:r>
-        <w:rPr>
-          <w:rFonts w:eastAsia="Calibri"/>
-          <w:szCs w:val="24"/>
-        </w:rPr>
-        <w:t>bille</w:t>
-      </w:r>
-      <w:r>
-        <w:rPr>
-          <w:rFonts w:eastAsia="Calibri"/>
-          <w:szCs w:val="24"/>
-        </w:rPr>
-        <w:t>d</w:t>
-      </w:r>
-      <w:r>
-        <w:rPr>
-          <w:rFonts w:eastAsia="Calibri"/>
-          <w:szCs w:val="24"/>
-        </w:rPr>
-        <w:t xml:space="preserve"> to the Medicare Program</w:t>
-      </w:r>
-      <w:r>
-        <w:rPr>
-          <w:rFonts w:eastAsia="Calibri"/>
-          <w:szCs w:val="24"/>
-        </w:rPr>
-        <w:t xml:space="preserve"> so that they could be properly processed through</w:t>
-      </w:r>
-      <w:r>
-        <w:rPr>
-          <w:rFonts w:eastAsia="Calibri"/>
-          <w:szCs w:val="24"/>
-        </w:rPr>
-        <w:t xml:space="preserve"> the Medicare Part A claims processing system </w:t>
-      </w:r>
-      <w:r>
-        <w:rPr>
-          <w:rFonts w:eastAsia="Calibri"/>
-          <w:szCs w:val="24"/>
-        </w:rPr>
-        <w:t>to report on the PS&amp;R.</w:t>
+        <w:t>The Provider does not explain what efforts, if any, it has made to work with the MAC claims processing area to ensure these claims were properly billed to the Medicare Program so that they could be properly processed through the Medicare Part A claims processing system to report on the PS&amp;R.</w:t>
       </w:r>
     </w:p>
     <w:p>
@@ -1265,6 +1100,9 @@
         <w:suppressAutoHyphens/>
         <w:spacing w:line="480" w:lineRule="auto"/>
         <w:ind w:left="720" w:right="-270"/>
+        <w:rPr>
+          <w:szCs w:val="24"/>
+        </w:rPr>
       </w:pPr>
     </w:p>
     <w:p>
@@ -1272,87 +1110,31 @@
         <w:spacing w:line="480" w:lineRule="auto"/>
         <w:ind w:left="720"/>
         <w:rPr>
-          <w:rFonts w:asciiTheme="minorHAnsi" w:eastAsia="Calibri" w:hAnsiTheme="minorHAnsi" w:cstheme="minorHAnsi"/>
-          <w:szCs w:val="24"/>
-        </w:rPr>
-      </w:pPr>
-      <w:r>
-        <w:rPr>
-          <w:rFonts w:asciiTheme="minorHAnsi" w:eastAsia="Calibri" w:hAnsiTheme="minorHAnsi" w:cstheme="minorHAnsi"/>
+          <w:rFonts w:eastAsia="Calibri"/>
+          <w:szCs w:val="24"/>
+        </w:rPr>
+      </w:pPr>
+      <w:r>
+        <w:rPr>
+          <w:rFonts w:eastAsia="Calibri"/>
           <w:szCs w:val="24"/>
         </w:rPr>
         <w:lastRenderedPageBreak/>
-        <w:t>The Provider</w:t>
-      </w:r>
-      <w:r>
-        <w:rPr>
-          <w:rFonts w:asciiTheme="minorHAnsi" w:eastAsia="Calibri" w:hAnsiTheme="minorHAnsi" w:cstheme="minorHAnsi"/>
-          <w:szCs w:val="24"/>
-        </w:rPr>
-        <w:t xml:space="preserve">’s FPP discusses its asserted reasons </w:t>
-      </w:r>
-      <w:r>
-        <w:rPr>
-          <w:rFonts w:asciiTheme="minorHAnsi" w:eastAsia="Calibri" w:hAnsiTheme="minorHAnsi" w:cstheme="minorHAnsi"/>
-          <w:szCs w:val="24"/>
-        </w:rPr>
-        <w:t xml:space="preserve">why it was unable to obtain the information needed to bill these Part C patients to the Medicare Program, </w:t>
-      </w:r>
-      <w:r>
-        <w:rPr>
-          <w:rFonts w:asciiTheme="minorHAnsi" w:eastAsiaTheme="minorHAnsi" w:hAnsiTheme="minorHAnsi" w:cstheme="minorHAnsi"/>
+        <w:t xml:space="preserve">The Provider’s FPP discusses its asserted reasons why it was unable to obtain the information needed to bill these Part C patients to the Medicare Program, </w:t>
+      </w:r>
+      <w:r>
+        <w:rPr>
+          <w:rFonts w:eastAsiaTheme="minorHAnsi"/>
           <w:szCs w:val="24"/>
         </w:rPr>
         <w:t>such as the Medicare HIC number</w:t>
       </w:r>
       <w:r>
         <w:rPr>
-          <w:rFonts w:asciiTheme="minorHAnsi" w:eastAsia="Calibri" w:hAnsiTheme="minorHAnsi" w:cstheme="minorHAnsi"/>
-          <w:szCs w:val="24"/>
-        </w:rPr>
-        <w:t xml:space="preserve">.  The </w:t>
-      </w:r>
-      <w:r>
-        <w:rPr>
-          <w:rFonts w:asciiTheme="minorHAnsi" w:eastAsia="Calibri" w:hAnsiTheme="minorHAnsi" w:cstheme="minorHAnsi"/>
-          <w:szCs w:val="24"/>
-        </w:rPr>
-        <w:t xml:space="preserve">MAC contends that the </w:t>
-      </w:r>
-      <w:r>
-        <w:rPr>
-          <w:rFonts w:asciiTheme="minorHAnsi" w:eastAsia="Calibri" w:hAnsiTheme="minorHAnsi" w:cstheme="minorHAnsi"/>
-          <w:szCs w:val="24"/>
-        </w:rPr>
-        <w:t xml:space="preserve">Provider </w:t>
-      </w:r>
-      <w:r>
-        <w:rPr>
-          <w:rFonts w:asciiTheme="minorHAnsi" w:eastAsia="Calibri" w:hAnsiTheme="minorHAnsi" w:cstheme="minorHAnsi"/>
-          <w:szCs w:val="24"/>
-        </w:rPr>
-        <w:t xml:space="preserve">is responsible to overcome these </w:t>
-      </w:r>
-      <w:r>
-        <w:rPr>
-          <w:rFonts w:asciiTheme="minorHAnsi" w:eastAsia="Calibri" w:hAnsiTheme="minorHAnsi" w:cstheme="minorHAnsi"/>
-          <w:szCs w:val="24"/>
-        </w:rPr>
-        <w:t>difficultie</w:t>
-      </w:r>
-      <w:r>
-        <w:rPr>
-          <w:rFonts w:asciiTheme="minorHAnsi" w:eastAsia="Calibri" w:hAnsiTheme="minorHAnsi" w:cstheme="minorHAnsi"/>
-          <w:szCs w:val="24"/>
-        </w:rPr>
-        <w:t>s and properly bill the required information to the MAC</w:t>
-      </w:r>
-      <w:r>
-        <w:rPr>
-          <w:rFonts w:asciiTheme="minorHAnsi" w:eastAsia="Calibri" w:hAnsiTheme="minorHAnsi" w:cstheme="minorHAnsi"/>
-          <w:szCs w:val="24"/>
-        </w:rPr>
-        <w:t>.</w:t>
+          <w:rFonts w:eastAsia="Calibri"/>
+          <w:szCs w:val="24"/>
+        </w:rPr>
+        <w:t>.  The MAC contends that the Provider is responsible to overcome these difficulties and properly bill the required information to the MAC.</w:t>
       </w:r>
     </w:p>
     <w:p>
@@ -1360,7 +1142,7 @@
         <w:spacing w:line="480" w:lineRule="auto"/>
         <w:ind w:left="720"/>
         <w:rPr>
-          <w:rFonts w:asciiTheme="minorHAnsi" w:eastAsia="Calibri" w:hAnsiTheme="minorHAnsi" w:cstheme="minorHAnsi"/>
+          <w:rFonts w:eastAsia="Calibri"/>
           <w:szCs w:val="24"/>
         </w:rPr>
       </w:pPr>
@@ -1377,19 +1159,35 @@
         <w:rPr>
           <w:szCs w:val="24"/>
         </w:rPr>
-        <w:t xml:space="preserve">The MAC is in agreement with the Provider that days for individuals enrolled in Medicare </w:t>
-      </w:r>
-      <w:r>
-        <w:rPr>
-          <w:szCs w:val="24"/>
-        </w:rPr>
-        <w:t>cost plans (§ 1876) should be included on line 2 of Worksheet S-3, Part I. In order for these</w:t>
-      </w:r>
-      <w:r>
-        <w:rPr>
-          <w:szCs w:val="24"/>
-        </w:rPr>
-        <w:t xml:space="preserve"> days to be reported on the Medicare Cost Report, the Provider must properly submit bills to the MAC so that the appropriate data may be captured on the Provider Statistical and Reimbursement (PS&amp;R) report type 118.  The days that the Provider properly submitted on bills to the MAC have been included on the Medicare Cost Report.</w:t>
+        <w:t xml:space="preserve">The MAC </w:t>
+      </w:r>
+      <w:proofErr w:type="gramStart"/>
+      <w:r>
+        <w:rPr>
+          <w:szCs w:val="24"/>
+        </w:rPr>
+        <w:t>is in agreement</w:t>
+      </w:r>
+      <w:proofErr w:type="gramEnd"/>
+      <w:r>
+        <w:rPr>
+          <w:szCs w:val="24"/>
+        </w:rPr>
+        <w:t xml:space="preserve"> with the Provider that days for individuals enrolled in Medicare cost plans (§ 1876) should be included on line 2 of Worksheet S-3, Part I. </w:t>
+      </w:r>
+      <w:proofErr w:type="gramStart"/>
+      <w:r>
+        <w:rPr>
+          <w:szCs w:val="24"/>
+        </w:rPr>
+        <w:t>In order for</w:t>
+      </w:r>
+      <w:proofErr w:type="gramEnd"/>
+      <w:r>
+        <w:rPr>
+          <w:szCs w:val="24"/>
+        </w:rPr>
+        <w:t xml:space="preserve"> these days to be reported on the Medicare Cost Report, the Provider must properly submit bills to the MAC so that the appropriate data may be captured on the Provider Statistical and Reimbursement (PS&amp;R) report type 118.  The days that the Provider properly submitted on bills to the MAC have been included on the Medicare Cost Report.</w:t>
       </w:r>
     </w:p>
     <w:p>
@@ -1402,6 +1200,9 @@
         <w:suppressAutoHyphens/>
         <w:spacing w:line="480" w:lineRule="auto"/>
         <w:ind w:left="720" w:right="-270"/>
+        <w:rPr>
+          <w:szCs w:val="24"/>
+        </w:rPr>
       </w:pPr>
     </w:p>
     <w:p>
@@ -1455,6 +1256,9 @@
         <w:suppressAutoHyphens/>
         <w:spacing w:line="480" w:lineRule="auto"/>
         <w:ind w:left="720" w:right="-270"/>
+        <w:rPr>
+          <w:szCs w:val="24"/>
+        </w:rPr>
       </w:pPr>
     </w:p>
     <w:p>
@@ -1469,19 +1273,21 @@
         <w:rPr>
           <w:szCs w:val="24"/>
         </w:rPr>
-        <w:t xml:space="preserve">Critical for achieving complete and accurate data for preparing a Medicare cost report is the PS&amp;R system’s reliance on data from processed and finalized Medicare claims.  The accuracy of the system-generated reports is, in relevant part, dependent on whether or not a provider timely </w:t>
-      </w:r>
-      <w:r>
-        <w:rPr>
-          <w:szCs w:val="24"/>
-        </w:rPr>
-        <w:t xml:space="preserve">and accurately </w:t>
-      </w:r>
-      <w:r>
-        <w:rPr>
-          <w:szCs w:val="24"/>
-        </w:rPr>
-        <w:t>files its Medicare claims.</w:t>
+        <w:t xml:space="preserve">Critical for achieving complete and accurate data for preparing a Medicare cost report is the PS&amp;R system’s reliance on data from processed and finalized Medicare claims.  The accuracy of the system-generated reports is, in relevant part, dependent on </w:t>
+      </w:r>
+      <w:proofErr w:type="gramStart"/>
+      <w:r>
+        <w:rPr>
+          <w:szCs w:val="24"/>
+        </w:rPr>
+        <w:t>whether or not</w:t>
+      </w:r>
+      <w:proofErr w:type="gramEnd"/>
+      <w:r>
+        <w:rPr>
+          <w:szCs w:val="24"/>
+        </w:rPr>
+        <w:t xml:space="preserve"> a provider timely and accurately files its Medicare claims.</w:t>
       </w:r>
     </w:p>
     <w:p>
@@ -1494,6 +1300,9 @@
         <w:suppressAutoHyphens/>
         <w:spacing w:line="480" w:lineRule="auto"/>
         <w:ind w:left="720" w:right="-270"/>
+        <w:rPr>
+          <w:szCs w:val="24"/>
+        </w:rPr>
       </w:pPr>
     </w:p>
     <w:p>
@@ -1521,6 +1330,9 @@
         <w:suppressAutoHyphens/>
         <w:spacing w:line="480" w:lineRule="auto"/>
         <w:ind w:left="720" w:right="-270"/>
+        <w:rPr>
+          <w:szCs w:val="24"/>
+        </w:rPr>
       </w:pPr>
     </w:p>
     <w:p>
@@ -1560,13 +1372,7 @@
         <w:rPr>
           <w:szCs w:val="24"/>
         </w:rPr>
-        <w:t xml:space="preserve">Relevant to capturing the days at issue under Part A are the claims processing procedures set forth at 42 C.F.R. § 424.30.  The submission of claims to MACs for Part A payment is controlled by the regulation at </w:t>
-      </w:r>
-      <w:r>
-        <w:rPr>
-          <w:szCs w:val="24"/>
-        </w:rPr>
-        <w:t>42 C.F.R. § 424.30 (Exhibit C-1</w:t>
+        <w:t>Relevant to capturing the days at issue under Part A are the claims processing procedures set forth at 42 C.F.R. § 424.30.  The submission of claims to MACs for Part A payment is controlled by the regulation at 42 C.F.R. § 424.30 (Exhibit C-1</w:t>
       </w:r>
       <w:r>
         <w:rPr>
@@ -1578,13 +1384,7 @@
         <w:rPr>
           <w:szCs w:val="24"/>
         </w:rPr>
-        <w:t>).  The regulation</w:t>
-      </w:r>
-      <w:r>
-        <w:rPr>
-          <w:szCs w:val="24"/>
-        </w:rPr>
-        <w:t xml:space="preserve"> explains the scope of claims for payment and states:</w:t>
+        <w:t>).  The regulation explains the scope of claims for payment and states:</w:t>
       </w:r>
     </w:p>
     <w:p>
@@ -1629,7 +1429,21 @@
         <w:rPr>
           <w:szCs w:val="24"/>
         </w:rPr>
-        <w:t>It is important to note that the M+C claims at issue are not for “services furnished on a prepaid capitation basis by a health maintenance organization.”  The payment at issue has been carved out of the Part C capitation rates and is specifically being made to hospitals under the authority set forth in Part A.  The intent is to prevent the double payment for the same service under Medicare fee-for-service (Parts A and B) and also under Part C.</w:t>
+        <w:t xml:space="preserve">It is important to note that the M+C claims at issue are not for “services furnished on a prepaid capitation basis by a health maintenance organization.”  The payment at issue has been carved out of the Part C capitation rates and is specifically being made to hospitals under the authority set forth in Part A.  The intent is to prevent the double payment for the same service under Medicare fee-for-service (Parts A and B) </w:t>
+      </w:r>
+      <w:proofErr w:type="gramStart"/>
+      <w:r>
+        <w:rPr>
+          <w:szCs w:val="24"/>
+        </w:rPr>
+        <w:t>and also</w:t>
+      </w:r>
+      <w:proofErr w:type="gramEnd"/>
+      <w:r>
+        <w:rPr>
+          <w:szCs w:val="24"/>
+        </w:rPr>
+        <w:t xml:space="preserve"> under Part C.</w:t>
       </w:r>
     </w:p>
     <w:p>
@@ -1653,13 +1467,21 @@
         <w:rPr>
           <w:szCs w:val="24"/>
         </w:rPr>
-        <w:t>A hospital (not a managed care organization) must submit claims in conformity with 42 C.F.R. § 424.30 to be able to receive Part A Graduate Medical Education (GME) and Indirect Medical Education (IME) payments from its MAC for M+C enrollees, as well as to report the days needed to calculate the HIT payments</w:t>
-      </w:r>
-      <w:r>
-        <w:rPr>
-          <w:szCs w:val="24"/>
-        </w:rPr>
-        <w:t>.  Section 424.32 (Exhibit C-1</w:t>
+        <w:t xml:space="preserve">A hospital (not a managed care organization) must submit claims in conformity with 42 C.F.R. § 424.30 to be able to receive Part </w:t>
+      </w:r>
+      <w:proofErr w:type="gramStart"/>
+      <w:r>
+        <w:rPr>
+          <w:szCs w:val="24"/>
+        </w:rPr>
+        <w:t>A</w:t>
+      </w:r>
+      <w:proofErr w:type="gramEnd"/>
+      <w:r>
+        <w:rPr>
+          <w:szCs w:val="24"/>
+        </w:rPr>
+        <w:t xml:space="preserve"> Graduate Medical Education (GME) and Indirect Medical Education (IME) payments from its MAC for M+C enrollees, as well as to report the days needed to calculate the HIT payments.  Section 424.32 (Exhibit C-1</w:t>
       </w:r>
       <w:r>
         <w:rPr>
@@ -1671,13 +1493,7 @@
         <w:rPr>
           <w:szCs w:val="24"/>
         </w:rPr>
-        <w:t>)</w:t>
-      </w:r>
-      <w:r>
-        <w:rPr>
-          <w:szCs w:val="24"/>
-        </w:rPr>
-        <w:t xml:space="preserve"> sets forth the basic requirements for all claims: </w:t>
+        <w:t xml:space="preserve">) sets forth the basic requirements for all claims: </w:t>
       </w:r>
     </w:p>
     <w:p>
@@ -1883,6 +1699,9 @@
         <w:suppressAutoHyphens/>
         <w:spacing w:line="480" w:lineRule="auto"/>
         <w:ind w:left="720" w:right="-270"/>
+        <w:rPr>
+          <w:szCs w:val="24"/>
+        </w:rPr>
       </w:pPr>
     </w:p>
     <w:p>
@@ -1897,31 +1716,19 @@
         <w:rPr>
           <w:szCs w:val="24"/>
         </w:rPr>
-        <w:t>Regulations require that Medicare claims be submitted on a timely basis.  Specifically, 42 C.F.R. § 424.44 (</w:t>
-      </w:r>
-      <w:r>
-        <w:rPr>
-          <w:szCs w:val="22"/>
-        </w:rPr>
-        <w:t>Exhibit C-</w:t>
-      </w:r>
-      <w:r>
-        <w:rPr>
-          <w:szCs w:val="22"/>
+        <w:t>Regulations require that Medicare claims be submitted on a timely basis.  Specifically, 42 C.F.R. § 424.44 (Exhibit C-</w:t>
+      </w:r>
+      <w:r>
+        <w:rPr>
+          <w:szCs w:val="24"/>
         </w:rPr>
         <w:t>10</w:t>
       </w:r>
       <w:r>
         <w:rPr>
-          <w:szCs w:val="22"/>
-        </w:rPr>
-        <w:t>)</w:t>
-      </w:r>
-      <w:r>
-        <w:rPr>
-          <w:szCs w:val="24"/>
-        </w:rPr>
-        <w:t xml:space="preserve"> states:</w:t>
+          <w:szCs w:val="24"/>
+        </w:rPr>
+        <w:t>) states:</w:t>
       </w:r>
     </w:p>
     <w:p>
@@ -2147,7 +1954,23 @@
           <w:rFonts w:eastAsia="Arial Unicode MS"/>
           <w:szCs w:val="24"/>
         </w:rPr>
-        <w:t>(2) The time for filing a claim will be extended if CMS or one of its contractors determines that a failure to meet the deadline in paragraph (a) of this section is caused by all of the following conditions:</w:t>
+        <w:t xml:space="preserve">(2) The time for filing a claim will be extended if CMS or one of its contractors determines that a failure to meet the deadline in paragraph (a) of this section is caused by </w:t>
+      </w:r>
+      <w:proofErr w:type="gramStart"/>
+      <w:r>
+        <w:rPr>
+          <w:rFonts w:eastAsia="Arial Unicode MS"/>
+          <w:szCs w:val="24"/>
+        </w:rPr>
+        <w:t>all of</w:t>
+      </w:r>
+      <w:proofErr w:type="gramEnd"/>
+      <w:r>
+        <w:rPr>
+          <w:rFonts w:eastAsia="Arial Unicode MS"/>
+          <w:szCs w:val="24"/>
+        </w:rPr>
+        <w:t xml:space="preserve"> the following conditions:</w:t>
       </w:r>
     </w:p>
     <w:p>
@@ -2204,7 +2027,23 @@
           <w:rFonts w:eastAsia="Arial Unicode MS"/>
           <w:szCs w:val="24"/>
         </w:rPr>
-        <w:t>(3) The time for filing a claim will be extended if CMS or one of its contractors determines that a failure to meet the deadline in paragraph (a) of this section is caused by all of the following conditions:</w:t>
+        <w:t xml:space="preserve">(3) The time for filing a claim will be extended if CMS or one of its contractors determines that a failure to meet the deadline in paragraph (a) of this section is caused by </w:t>
+      </w:r>
+      <w:proofErr w:type="gramStart"/>
+      <w:r>
+        <w:rPr>
+          <w:rFonts w:eastAsia="Arial Unicode MS"/>
+          <w:szCs w:val="24"/>
+        </w:rPr>
+        <w:t>all of</w:t>
+      </w:r>
+      <w:proofErr w:type="gramEnd"/>
+      <w:r>
+        <w:rPr>
+          <w:rFonts w:eastAsia="Arial Unicode MS"/>
+          <w:szCs w:val="24"/>
+        </w:rPr>
+        <w:t xml:space="preserve"> the following conditions:</w:t>
       </w:r>
     </w:p>
     <w:p>
@@ -2280,7 +2119,23 @@
           <w:rFonts w:eastAsia="Arial Unicode MS"/>
           <w:szCs w:val="24"/>
         </w:rPr>
-        <w:t>(4) The time for filing a claim will be extended if CMS or one of its contractors determines that a failure to meet the deadline in paragraph (a) of this section is caused by all of the following conditions:</w:t>
+        <w:t xml:space="preserve">(4) The time for filing a claim will be extended if CMS or one of its contractors determines that a failure to meet the deadline in paragraph (a) of this section is caused by </w:t>
+      </w:r>
+      <w:proofErr w:type="gramStart"/>
+      <w:r>
+        <w:rPr>
+          <w:rFonts w:eastAsia="Arial Unicode MS"/>
+          <w:szCs w:val="24"/>
+        </w:rPr>
+        <w:t>all of</w:t>
+      </w:r>
+      <w:proofErr w:type="gramEnd"/>
+      <w:r>
+        <w:rPr>
+          <w:rFonts w:eastAsia="Arial Unicode MS"/>
+          <w:szCs w:val="24"/>
+        </w:rPr>
+        <w:t xml:space="preserve"> the following conditions:</w:t>
       </w:r>
     </w:p>
     <w:p>
@@ -2420,7 +2275,23 @@
           <w:rFonts w:eastAsia="Arial Unicode MS"/>
           <w:szCs w:val="24"/>
         </w:rPr>
-        <w:t>(iii) If CMS or one of its contractors determines that all of the conditions are met in paragraph (b)(3) of this section, the time to file a claim will be extended through the last day of the sixth calendar month following the month in which the State Medicaid agency recovered the Medicaid payment for the furnished service from the provider or supplier.</w:t>
+        <w:t xml:space="preserve">(iii) If CMS or one of its contractors determines that </w:t>
+      </w:r>
+      <w:proofErr w:type="gramStart"/>
+      <w:r>
+        <w:rPr>
+          <w:rFonts w:eastAsia="Arial Unicode MS"/>
+          <w:szCs w:val="24"/>
+        </w:rPr>
+        <w:t>all of</w:t>
+      </w:r>
+      <w:proofErr w:type="gramEnd"/>
+      <w:r>
+        <w:rPr>
+          <w:rFonts w:eastAsia="Arial Unicode MS"/>
+          <w:szCs w:val="24"/>
+        </w:rPr>
+        <w:t xml:space="preserve"> the conditions are met in paragraph (b)(3) of this section, the time to file a claim will be extended through the last day of the sixth calendar month following the month in which the State Medicaid agency recovered the Medicaid payment for the furnished service from the provider or supplier.</w:t>
       </w:r>
     </w:p>
     <w:p>
@@ -2465,42 +2336,7 @@
           <w:rFonts w:eastAsia="Calibri"/>
           <w:szCs w:val="24"/>
         </w:rPr>
-        <w:t>It appears t</w:t>
-      </w:r>
-      <w:r>
-        <w:rPr>
-          <w:rFonts w:eastAsia="Calibri"/>
-          <w:szCs w:val="24"/>
-        </w:rPr>
-        <w:t xml:space="preserve">he Provider failed to </w:t>
-      </w:r>
-      <w:r>
-        <w:rPr>
-          <w:rFonts w:eastAsia="Calibri"/>
-          <w:szCs w:val="24"/>
-        </w:rPr>
-        <w:t xml:space="preserve">accurately </w:t>
-      </w:r>
-      <w:r>
-        <w:rPr>
-          <w:rFonts w:eastAsia="Calibri"/>
-          <w:szCs w:val="24"/>
-        </w:rPr>
-        <w:t xml:space="preserve">submit the claims in question to the MAC’s Medicare claims processing system in a timely manner as required by 42 C.F.R. § 424.44.  Providers must </w:t>
-      </w:r>
-      <w:r>
-        <w:rPr>
-          <w:rFonts w:eastAsia="Calibri"/>
-          <w:szCs w:val="24"/>
-        </w:rPr>
-        <w:t xml:space="preserve">properly </w:t>
-      </w:r>
-      <w:r>
-        <w:rPr>
-          <w:rFonts w:eastAsia="Calibri"/>
-          <w:szCs w:val="24"/>
-        </w:rPr>
-        <w:t xml:space="preserve">submit these claims to the required claims processing systems so that they can be subjected to eligibility verification and proper adjudication.  </w:t>
+        <w:t xml:space="preserve">It appears the Provider failed to accurately submit the claims in question to the MAC’s Medicare claims processing system in a timely manner as required by 42 C.F.R. § 424.44.  Providers must properly submit these claims to the required claims processing systems so that they can be subjected to eligibility verification and proper adjudication.  </w:t>
       </w:r>
       <w:r>
         <w:rPr>
@@ -2553,7 +2389,7 @@
         <w:spacing w:line="480" w:lineRule="auto"/>
         <w:ind w:left="720"/>
         <w:rPr>
-          <w:szCs w:val="23"/>
+          <w:szCs w:val="24"/>
         </w:rPr>
       </w:pPr>
       <w:r>
@@ -2573,44 +2409,43 @@
       <w:r>
         <w:rPr>
           <w:color w:val="404041"/>
-          <w:sz w:val="23"/>
-          <w:szCs w:val="23"/>
+          <w:szCs w:val="24"/>
         </w:rPr>
         <w:t>the Medicare Managed Care days reflected in the audited cost report are understated in the PS&amp;R on Report 118 as it does not include all the shadow claims as reflected in Exhibit P-6</w:t>
       </w:r>
       <w:r>
         <w:rPr>
-          <w:szCs w:val="23"/>
+          <w:szCs w:val="24"/>
         </w:rPr>
         <w:t>.</w:t>
       </w:r>
       <w:r>
         <w:rPr>
-          <w:szCs w:val="23"/>
+          <w:szCs w:val="24"/>
         </w:rPr>
         <w:t xml:space="preserve">” (Provider </w:t>
       </w:r>
       <w:r>
         <w:rPr>
-          <w:szCs w:val="23"/>
+          <w:szCs w:val="24"/>
         </w:rPr>
         <w:t>Final</w:t>
       </w:r>
       <w:r>
         <w:rPr>
-          <w:szCs w:val="23"/>
+          <w:szCs w:val="24"/>
         </w:rPr>
         <w:t xml:space="preserve"> Position Paper, page </w:t>
       </w:r>
       <w:r>
         <w:rPr>
-          <w:szCs w:val="23"/>
+          <w:szCs w:val="24"/>
         </w:rPr>
         <w:t>6</w:t>
       </w:r>
       <w:r>
         <w:rPr>
-          <w:szCs w:val="23"/>
+          <w:szCs w:val="24"/>
         </w:rPr>
         <w:t xml:space="preserve">).  However, the Provider has not submitted any documentation to support its assertion that the days in contention were properly billed.  The Provider has simply submitted a listing of the total days it asserts are Medicare Managed Care days, including the days it asserts are missing from the report, and has attempted to shift the burden of determining the veracity of the days to the MAC.  The Provider should have worked with the </w:t>
       </w:r>
@@ -2623,16 +2458,16 @@
       </w:r>
       <w:r>
         <w:rPr>
-          <w:szCs w:val="23"/>
-        </w:rPr>
-        <w:t xml:space="preserve">PS&amp;R Report 118.  The Provider should have verified that the claims were properly submitted and investigated why the claims were not processed in the manner that the Provider </w:t>
-      </w:r>
-      <w:r>
-        <w:rPr>
-          <w:szCs w:val="23"/>
+          <w:szCs w:val="24"/>
+        </w:rPr>
+        <w:t xml:space="preserve">PS&amp;R Report 118.  The Provider should have verified that the claims were </w:t>
+      </w:r>
+      <w:r>
+        <w:rPr>
+          <w:szCs w:val="24"/>
         </w:rPr>
         <w:lastRenderedPageBreak/>
-        <w:t xml:space="preserve">expected.  The Provider has not submitted any documentation to show that it attempted to determine why the billing and processing of these claims resulted in the days not reporting as Medicare Managed Care days on the PS&amp;R Report 118.  </w:t>
+        <w:t xml:space="preserve">properly submitted and investigated why the claims were not processed in the manner that the Provider expected.  The Provider has not submitted any documentation to show that it attempted to determine why the billing and processing of these claims resulted in the days not reporting as Medicare Managed Care days on the PS&amp;R Report 118.  </w:t>
       </w:r>
     </w:p>
     <w:p>
@@ -2640,7 +2475,7 @@
         <w:spacing w:line="480" w:lineRule="auto"/>
         <w:ind w:left="720"/>
         <w:rPr>
-          <w:szCs w:val="23"/>
+          <w:szCs w:val="24"/>
         </w:rPr>
       </w:pPr>
     </w:p>
@@ -2649,24 +2484,24 @@
         <w:spacing w:line="480" w:lineRule="auto"/>
         <w:ind w:left="720"/>
         <w:rPr>
-          <w:szCs w:val="22"/>
-        </w:rPr>
-      </w:pPr>
-      <w:r>
-        <w:rPr>
-          <w:szCs w:val="22"/>
+          <w:szCs w:val="24"/>
+        </w:rPr>
+      </w:pPr>
+      <w:r>
+        <w:rPr>
+          <w:szCs w:val="24"/>
         </w:rPr>
         <w:t>SSA Section 1886(n)(2)(D)(i) and (ii) refer to the "estimated number of inpatient-bed</w:t>
       </w:r>
       <w:r>
         <w:rPr>
-          <w:szCs w:val="22"/>
+          <w:szCs w:val="24"/>
         </w:rPr>
         <w:t xml:space="preserve"> </w:t>
       </w:r>
       <w:r>
         <w:rPr>
-          <w:szCs w:val="22"/>
+          <w:szCs w:val="24"/>
         </w:rPr>
         <w:t xml:space="preserve">days </w:t>
       </w:r>
@@ -2674,27 +2509,43 @@
         <w:rPr>
           <w:b/>
           <w:bCs/>
-          <w:szCs w:val="22"/>
-        </w:rPr>
-        <w:t>(as established by the Secretary</w:t>
-      </w:r>
-      <w:r>
-        <w:rPr>
-          <w:szCs w:val="22"/>
-        </w:rPr>
-        <w:t xml:space="preserve">)..." And further, the last sentence of paragraph (D) states, "In the absence of data, with respect to a hospital, necessary to compute the amount described in clause (i)(II), the amount under such clause </w:t>
-      </w:r>
+          <w:szCs w:val="24"/>
+        </w:rPr>
+        <w:t xml:space="preserve">(as established by the </w:t>
+      </w:r>
+      <w:proofErr w:type="gramStart"/>
       <w:r>
         <w:rPr>
           <w:b/>
           <w:bCs/>
-          <w:szCs w:val="22"/>
+          <w:szCs w:val="24"/>
+        </w:rPr>
+        <w:t>Secretary</w:t>
+      </w:r>
+      <w:r>
+        <w:rPr>
+          <w:szCs w:val="24"/>
+        </w:rPr>
+        <w:t>)...</w:t>
+      </w:r>
+      <w:proofErr w:type="gramEnd"/>
+      <w:r>
+        <w:rPr>
+          <w:szCs w:val="24"/>
+        </w:rPr>
+        <w:t xml:space="preserve">" And further, the last sentence of paragraph (D) states, "In the absence of data, with respect to a hospital, necessary to compute the amount described in clause (i)(II), the amount under such clause </w:t>
+      </w:r>
+      <w:r>
+        <w:rPr>
+          <w:b/>
+          <w:bCs/>
+          <w:szCs w:val="24"/>
         </w:rPr>
         <w:t>shall be deemed to be 0.</w:t>
       </w:r>
       <w:r>
         <w:rPr>
-          <w:szCs w:val="22"/>
+          <w:szCs w:val="24"/>
         </w:rPr>
         <w:t>" (emphasis added)</w:t>
       </w:r>
@@ -2704,7 +2555,7 @@
         <w:spacing w:line="480" w:lineRule="auto"/>
         <w:ind w:left="720"/>
         <w:rPr>
-          <w:szCs w:val="22"/>
+          <w:szCs w:val="24"/>
         </w:rPr>
       </w:pPr>
     </w:p>
@@ -2713,42 +2564,32 @@
         <w:spacing w:line="480" w:lineRule="auto"/>
         <w:ind w:left="720"/>
         <w:rPr>
-          <w:szCs w:val="22"/>
-        </w:rPr>
-      </w:pPr>
-      <w:r>
-        <w:rPr>
-          <w:szCs w:val="22"/>
+          <w:szCs w:val="24"/>
+        </w:rPr>
+      </w:pPr>
+      <w:r>
+        <w:rPr>
+          <w:szCs w:val="24"/>
         </w:rPr>
         <w:t xml:space="preserve">In this case, if there is an absence of data, it is because the Provider did not properly bill for the days in contention.  Proper billing allows for the determination of whether the inpatient stay is appropriately billed for an enrollee, and not merely claimed as a Part </w:t>
       </w:r>
-      <w:r>
-        <w:rPr>
-          <w:szCs w:val="22"/>
-        </w:rPr>
-        <w:t xml:space="preserve">C </w:t>
-      </w:r>
-      <w:r>
-        <w:rPr>
-          <w:szCs w:val="22"/>
-        </w:rPr>
-        <w:t>d</w:t>
-      </w:r>
-      <w:r>
-        <w:rPr>
-          <w:szCs w:val="22"/>
-        </w:rPr>
-        <w:t>ay</w:t>
-      </w:r>
-      <w:r>
-        <w:rPr>
-          <w:szCs w:val="22"/>
+      <w:proofErr w:type="gramStart"/>
+      <w:r>
+        <w:rPr>
+          <w:szCs w:val="24"/>
+        </w:rPr>
+        <w:t>C day</w:t>
+      </w:r>
+      <w:proofErr w:type="gramEnd"/>
+      <w:r>
+        <w:rPr>
+          <w:szCs w:val="24"/>
         </w:rPr>
         <w:t xml:space="preserve"> by the hospital.  </w:t>
       </w:r>
       <w:r>
         <w:rPr>
-          <w:szCs w:val="22"/>
+          <w:szCs w:val="24"/>
         </w:rPr>
         <w:t>Appropriately billed, as discussed above, includes timely billed to the Medicare program.</w:t>
       </w:r>
@@ -2773,62 +2614,16 @@
         <w:suppressAutoHyphens/>
         <w:spacing w:line="480" w:lineRule="auto"/>
         <w:ind w:left="720" w:right="-270"/>
+        <w:rPr>
+          <w:szCs w:val="24"/>
+        </w:rPr>
       </w:pPr>
       <w:r>
         <w:rPr>
           <w:rFonts w:eastAsia="Calibri"/>
           <w:szCs w:val="24"/>
         </w:rPr>
-        <w:t xml:space="preserve">The MAC properly used the </w:t>
-      </w:r>
-      <w:r>
-        <w:rPr>
-          <w:rFonts w:eastAsia="Calibri"/>
-          <w:szCs w:val="24"/>
-        </w:rPr>
-        <w:t xml:space="preserve">information reported on the </w:t>
-      </w:r>
-      <w:r>
-        <w:rPr>
-          <w:rFonts w:eastAsia="Calibri"/>
-          <w:szCs w:val="24"/>
-        </w:rPr>
-        <w:t>PS&amp;R</w:t>
-      </w:r>
-      <w:r>
-        <w:rPr>
-          <w:rFonts w:eastAsia="Calibri"/>
-          <w:szCs w:val="24"/>
-        </w:rPr>
-        <w:t>,</w:t>
-      </w:r>
-      <w:r>
-        <w:rPr>
-          <w:rFonts w:eastAsia="Calibri"/>
-          <w:szCs w:val="24"/>
-        </w:rPr>
-        <w:t xml:space="preserve"> </w:t>
-      </w:r>
-      <w:r>
-        <w:rPr>
-          <w:rFonts w:eastAsia="Calibri"/>
-          <w:szCs w:val="24"/>
-        </w:rPr>
-        <w:t xml:space="preserve">based on the information billed by the Provider, </w:t>
-      </w:r>
-      <w:r>
-        <w:rPr>
-          <w:rFonts w:eastAsia="Calibri"/>
-          <w:szCs w:val="24"/>
-        </w:rPr>
-        <w:t>to settle the cost report</w:t>
-      </w:r>
-      <w:r>
-        <w:rPr>
-          <w:rFonts w:eastAsia="Calibri"/>
-          <w:szCs w:val="24"/>
-        </w:rPr>
-        <w:t>.</w:t>
+        <w:t>The MAC properly used the information reported on the PS&amp;R, based on the information billed by the Provider, to settle the cost report.</w:t>
       </w:r>
     </w:p>
     <w:p>
@@ -2853,11 +2648,13 @@
         <w:ind w:left="720" w:right="-270"/>
         <w:rPr>
           <w:b/>
+          <w:szCs w:val="24"/>
         </w:rPr>
       </w:pPr>
       <w:r>
         <w:rPr>
           <w:b/>
+          <w:szCs w:val="24"/>
         </w:rPr>
         <w:t>C.   Conclusion</w:t>
       </w:r>
@@ -2873,38 +2670,159 @@
         <w:spacing w:line="480" w:lineRule="auto"/>
         <w:ind w:left="720" w:right="-270"/>
         <w:rPr>
+          <w:rFonts w:eastAsia="Calibri"/>
+          <w:szCs w:val="24"/>
+        </w:rPr>
+      </w:pPr>
+      <w:r>
+        <w:rPr>
+          <w:rFonts w:eastAsia="Calibri"/>
+          <w:szCs w:val="24"/>
+        </w:rPr>
+        <w:t xml:space="preserve">The Board should affirm the MAC’s determination.  The Provider’s HIT payment has been properly determined based on the information available to the MAC at the time of the </w:t>
+      </w:r>
+      <w:r>
+        <w:rPr>
+          <w:rFonts w:eastAsia="Calibri"/>
+          <w:szCs w:val="24"/>
+        </w:rPr>
+        <w:lastRenderedPageBreak/>
+        <w:t xml:space="preserve">settlement of this cost report.  The Provider has not documented that there are additional allowable Medicare Managed Care claims that should be considered in the determination of the Provider’s HIT payment.  The asserted additional Medicare Managed Care claims cannot be allowed for purposes of determining </w:t>
+      </w:r>
+      <w:r>
+        <w:rPr>
+          <w:szCs w:val="24"/>
+        </w:rPr>
+        <w:t>the Provider’s HIT payment</w:t>
+      </w:r>
+      <w:r>
+        <w:rPr>
+          <w:rFonts w:eastAsia="Calibri"/>
+          <w:szCs w:val="24"/>
+        </w:rPr>
+        <w:t xml:space="preserve"> as the Provider failed to properly submit these claims to the Medicare Part A claims processing system in a timely manner as required by 42 C.F.R. § 424.44.</w:t>
+      </w:r>
+    </w:p>
+    <w:p>
+      <w:pPr>
+        <w:tabs>
+          <w:tab w:val="left" w:pos="-1440"/>
+          <w:tab w:val="left" w:pos="-720"/>
+          <w:tab w:val="left" w:pos="1800"/>
+        </w:tabs>
+        <w:suppressAutoHyphens/>
+        <w:spacing w:line="480" w:lineRule="auto"/>
+        <w:ind w:left="720" w:right="-270"/>
+        <w:rPr>
+          <w:rFonts w:eastAsia="Calibri"/>
+          <w:szCs w:val="24"/>
+        </w:rPr>
+      </w:pPr>
+    </w:p>
+    <w:p>
+      <w:pPr>
+        <w:rPr>
+          <w:szCs w:val="24"/>
+        </w:rPr>
+      </w:pPr>
+      <w:r>
+        <w:rPr>
+          <w:szCs w:val="24"/>
+        </w:rPr>
+        <w:t>EXHIBITS</w:t>
+      </w:r>
+    </w:p>
+    <w:p>
+      <w:pPr>
+        <w:rPr>
+          <w:szCs w:val="24"/>
+        </w:rPr>
+      </w:pPr>
+    </w:p>
+    <w:p>
+      <w:pPr>
+        <w:rPr>
           <w:b/>
           <w:szCs w:val="24"/>
-        </w:rPr>
-      </w:pPr>
-      <w:r>
-        <w:rPr>
-          <w:rFonts w:eastAsia="Calibri"/>
-          <w:szCs w:val="24"/>
-        </w:rPr>
-        <w:t xml:space="preserve">The Board should affirm the MAC’s determination.  The Provider’s HIT payment has been properly determined based on the information available to the MAC at the time of the settlement of this cost report.  The Provider has not documented that there are additional </w:t>
-      </w:r>
-      <w:r>
-        <w:rPr>
-          <w:rFonts w:eastAsia="Calibri"/>
-          <w:szCs w:val="24"/>
-        </w:rPr>
-        <w:lastRenderedPageBreak/>
-        <w:t xml:space="preserve">allowable Medicare Managed Care claims that should be considered in the determination of the Provider’s HIT payment.  The asserted additional Medicare Managed Care claims cannot be allowed for purposes of determining </w:t>
-      </w:r>
-      <w:r>
-        <w:rPr>
-          <w:szCs w:val="24"/>
-        </w:rPr>
-        <w:t>the Provider’s HIT payment</w:t>
-      </w:r>
-      <w:r>
-        <w:rPr>
-          <w:rFonts w:eastAsia="Calibri"/>
-          <w:szCs w:val="24"/>
-        </w:rPr>
-        <w:t xml:space="preserve"> as the Provider failed to properly submit these claims to the Medicare Part A claims processing system in a timely manner as required by 42 C.F.R. § 424.44.</w:t>
-      </w:r>
+          <w:u w:val="single"/>
+        </w:rPr>
+      </w:pPr>
+    </w:p>
+    <w:p>
+      <w:pPr>
+        <w:rPr>
+          <w:szCs w:val="24"/>
+        </w:rPr>
+      </w:pPr>
+      <w:r>
+        <w:rPr>
+          <w:szCs w:val="24"/>
+        </w:rPr>
+        <w:t>C-1.</w:t>
+      </w:r>
+      <w:r>
+        <w:rPr>
+          <w:szCs w:val="24"/>
+        </w:rPr>
+        <w:tab/>
+        <w:t>PRRB Decision in PRRB Case # 17-1920 NEW ENTRY</w:t>
+      </w:r>
+    </w:p>
+    <w:p>
+      <w:pPr>
+        <w:rPr>
+          <w:szCs w:val="24"/>
+        </w:rPr>
+      </w:pPr>
+    </w:p>
+    <w:p>
+      <w:pPr>
+        <w:rPr>
+          <w:szCs w:val="24"/>
+        </w:rPr>
+      </w:pPr>
+      <w:r>
+        <w:rPr>
+          <w:szCs w:val="24"/>
+        </w:rPr>
+        <w:t>C-2.</w:t>
+      </w:r>
+      <w:r>
+        <w:rPr>
+          <w:szCs w:val="24"/>
+        </w:rPr>
+        <w:tab/>
+      </w:r>
+      <w:r>
+        <w:rPr>
+          <w:i/>
+          <w:iCs/>
+          <w:szCs w:val="24"/>
+        </w:rPr>
+        <w:t>Advocate Christ Medical Center, et al. v. Becerra</w:t>
+      </w:r>
+      <w:r>
+        <w:rPr>
+          <w:szCs w:val="24"/>
+        </w:rPr>
+        <w:t>, No. 1:17-cv-1519 (DC Cir. 2023). NEW ENTRY</w:t>
+      </w:r>
+    </w:p>
+    <w:p>
+      <w:pPr>
+        <w:tabs>
+          <w:tab w:val="left" w:pos="-1440"/>
+          <w:tab w:val="left" w:pos="-720"/>
+          <w:tab w:val="left" w:pos="1800"/>
+        </w:tabs>
+        <w:suppressAutoHyphens/>
+        <w:spacing w:line="480" w:lineRule="auto"/>
+        <w:ind w:left="720" w:right="-270"/>
+        <w:rPr>
+          <w:b/>
+          <w:szCs w:val="24"/>
+        </w:rPr>
+      </w:pPr>
     </w:p>
     <w:sectPr>
       <w:headerReference w:type="default" r:id="rId8"/>

--- a/IssuestoArgs/HITECHManagedCareDefault.docx
+++ b/IssuestoArgs/HITECHManagedCareDefault.docx
@@ -79,21 +79,7 @@
         <w:rPr>
           <w:szCs w:val="24"/>
         </w:rPr>
-        <w:t xml:space="preserve">Medicare Part </w:t>
-      </w:r>
-      <w:proofErr w:type="gramStart"/>
-      <w:r>
-        <w:rPr>
-          <w:szCs w:val="24"/>
-        </w:rPr>
-        <w:t>A</w:t>
-      </w:r>
-      <w:proofErr w:type="gramEnd"/>
-      <w:r>
-        <w:rPr>
-          <w:szCs w:val="24"/>
-        </w:rPr>
-        <w:t xml:space="preserve"> Managed Care days shown on page 2</w:t>
+        <w:t>Medicare Part A Managed Care days shown on page 2</w:t>
       </w:r>
       <w:r>
         <w:rPr>
@@ -383,21 +369,7 @@
         <w:rPr>
           <w:szCs w:val="24"/>
         </w:rPr>
-        <w:t xml:space="preserve">The Final Rule for the Electronic Health Record Incentive Program was published in the July 28, </w:t>
-      </w:r>
-      <w:proofErr w:type="gramStart"/>
-      <w:r>
-        <w:rPr>
-          <w:szCs w:val="24"/>
-        </w:rPr>
-        <w:t>2010</w:t>
-      </w:r>
-      <w:proofErr w:type="gramEnd"/>
-      <w:r>
-        <w:rPr>
-          <w:szCs w:val="24"/>
-        </w:rPr>
-        <w:t xml:space="preserve"> Federal Register (75 FR 44313 – 44588). (See Exhibit C-</w:t>
+        <w:t>The Final Rule for the Electronic Health Record Incentive Program was published in the July 28, 2010 Federal Register (75 FR 44313 – 44588). (See Exhibit C-</w:t>
       </w:r>
       <w:r>
         <w:rPr>
@@ -584,23 +556,7 @@
           <w:color w:val="000000"/>
           <w:szCs w:val="24"/>
         </w:rPr>
-        <w:t xml:space="preserve">In addition to the base amount, the discharge related amount provides an additional $200 for each hospital discharge during a payment year, beginning with a hospital's 1,150th discharge of the payment year, and ending with a hospital's 23,000th discharge of the payment year. No additional payment is made for discharges prior to the 1,150th discharge, or for those discharges </w:t>
-      </w:r>
-      <w:proofErr w:type="gramStart"/>
-      <w:r>
-        <w:rPr>
-          <w:color w:val="000000"/>
-          <w:szCs w:val="24"/>
-        </w:rPr>
-        <w:t>subsequent to</w:t>
-      </w:r>
-      <w:proofErr w:type="gramEnd"/>
-      <w:r>
-        <w:rPr>
-          <w:color w:val="000000"/>
-          <w:szCs w:val="24"/>
-        </w:rPr>
-        <w:t xml:space="preserve"> the 23,000th discharge. We proposed to implement the "initial amount" within the formula as that term is defined in the statute.</w:t>
+        <w:t>In addition to the base amount, the discharge related amount provides an additional $200 for each hospital discharge during a payment year, beginning with a hospital's 1,150th discharge of the payment year, and ending with a hospital's 23,000th discharge of the payment year. No additional payment is made for discharges prior to the 1,150th discharge, or for those discharges subsequent to the 23,000th discharge. We proposed to implement the "initial amount" within the formula as that term is defined in the statute.</w:t>
       </w:r>
     </w:p>
     <w:p>
@@ -1159,35 +1115,7 @@
         <w:rPr>
           <w:szCs w:val="24"/>
         </w:rPr>
-        <w:t xml:space="preserve">The MAC </w:t>
-      </w:r>
-      <w:proofErr w:type="gramStart"/>
-      <w:r>
-        <w:rPr>
-          <w:szCs w:val="24"/>
-        </w:rPr>
-        <w:t>is in agreement</w:t>
-      </w:r>
-      <w:proofErr w:type="gramEnd"/>
-      <w:r>
-        <w:rPr>
-          <w:szCs w:val="24"/>
-        </w:rPr>
-        <w:t xml:space="preserve"> with the Provider that days for individuals enrolled in Medicare cost plans (§ 1876) should be included on line 2 of Worksheet S-3, Part I. </w:t>
-      </w:r>
-      <w:proofErr w:type="gramStart"/>
-      <w:r>
-        <w:rPr>
-          <w:szCs w:val="24"/>
-        </w:rPr>
-        <w:t>In order for</w:t>
-      </w:r>
-      <w:proofErr w:type="gramEnd"/>
-      <w:r>
-        <w:rPr>
-          <w:szCs w:val="24"/>
-        </w:rPr>
-        <w:t xml:space="preserve"> these days to be reported on the Medicare Cost Report, the Provider must properly submit bills to the MAC so that the appropriate data may be captured on the Provider Statistical and Reimbursement (PS&amp;R) report type 118.  The days that the Provider properly submitted on bills to the MAC have been included on the Medicare Cost Report.</w:t>
+        <w:t>The MAC is in agreement with the Provider that days for individuals enrolled in Medicare cost plans (§ 1876) should be included on line 2 of Worksheet S-3, Part I. In order for these days to be reported on the Medicare Cost Report, the Provider must properly submit bills to the MAC so that the appropriate data may be captured on the Provider Statistical and Reimbursement (PS&amp;R) report type 118.  The days that the Provider properly submitted on bills to the MAC have been included on the Medicare Cost Report.</w:t>
       </w:r>
     </w:p>
     <w:p>
@@ -1273,21 +1201,7 @@
         <w:rPr>
           <w:szCs w:val="24"/>
         </w:rPr>
-        <w:t xml:space="preserve">Critical for achieving complete and accurate data for preparing a Medicare cost report is the PS&amp;R system’s reliance on data from processed and finalized Medicare claims.  The accuracy of the system-generated reports is, in relevant part, dependent on </w:t>
-      </w:r>
-      <w:proofErr w:type="gramStart"/>
-      <w:r>
-        <w:rPr>
-          <w:szCs w:val="24"/>
-        </w:rPr>
-        <w:t>whether or not</w:t>
-      </w:r>
-      <w:proofErr w:type="gramEnd"/>
-      <w:r>
-        <w:rPr>
-          <w:szCs w:val="24"/>
-        </w:rPr>
-        <w:t xml:space="preserve"> a provider timely and accurately files its Medicare claims.</w:t>
+        <w:t>Critical for achieving complete and accurate data for preparing a Medicare cost report is the PS&amp;R system’s reliance on data from processed and finalized Medicare claims.  The accuracy of the system-generated reports is, in relevant part, dependent on whether or not a provider timely and accurately files its Medicare claims.</w:t>
       </w:r>
     </w:p>
     <w:p>
@@ -1429,21 +1343,7 @@
         <w:rPr>
           <w:szCs w:val="24"/>
         </w:rPr>
-        <w:t xml:space="preserve">It is important to note that the M+C claims at issue are not for “services furnished on a prepaid capitation basis by a health maintenance organization.”  The payment at issue has been carved out of the Part C capitation rates and is specifically being made to hospitals under the authority set forth in Part A.  The intent is to prevent the double payment for the same service under Medicare fee-for-service (Parts A and B) </w:t>
-      </w:r>
-      <w:proofErr w:type="gramStart"/>
-      <w:r>
-        <w:rPr>
-          <w:szCs w:val="24"/>
-        </w:rPr>
-        <w:t>and also</w:t>
-      </w:r>
-      <w:proofErr w:type="gramEnd"/>
-      <w:r>
-        <w:rPr>
-          <w:szCs w:val="24"/>
-        </w:rPr>
-        <w:t xml:space="preserve"> under Part C.</w:t>
+        <w:t>It is important to note that the M+C claims at issue are not for “services furnished on a prepaid capitation basis by a health maintenance organization.”  The payment at issue has been carved out of the Part C capitation rates and is specifically being made to hospitals under the authority set forth in Part A.  The intent is to prevent the double payment for the same service under Medicare fee-for-service (Parts A and B) and also under Part C.</w:t>
       </w:r>
     </w:p>
     <w:p>
@@ -1467,21 +1367,7 @@
         <w:rPr>
           <w:szCs w:val="24"/>
         </w:rPr>
-        <w:t xml:space="preserve">A hospital (not a managed care organization) must submit claims in conformity with 42 C.F.R. § 424.30 to be able to receive Part </w:t>
-      </w:r>
-      <w:proofErr w:type="gramStart"/>
-      <w:r>
-        <w:rPr>
-          <w:szCs w:val="24"/>
-        </w:rPr>
-        <w:t>A</w:t>
-      </w:r>
-      <w:proofErr w:type="gramEnd"/>
-      <w:r>
-        <w:rPr>
-          <w:szCs w:val="24"/>
-        </w:rPr>
-        <w:t xml:space="preserve"> Graduate Medical Education (GME) and Indirect Medical Education (IME) payments from its MAC for M+C enrollees, as well as to report the days needed to calculate the HIT payments.  Section 424.32 (Exhibit C-1</w:t>
+        <w:t>A hospital (not a managed care organization) must submit claims in conformity with 42 C.F.R. § 424.30 to be able to receive Part A Graduate Medical Education (GME) and Indirect Medical Education (IME) payments from its MAC for M+C enrollees, as well as to report the days needed to calculate the HIT payments.  Section 424.32 (Exhibit C-1</w:t>
       </w:r>
       <w:r>
         <w:rPr>
@@ -1954,23 +1840,7 @@
           <w:rFonts w:eastAsia="Arial Unicode MS"/>
           <w:szCs w:val="24"/>
         </w:rPr>
-        <w:t xml:space="preserve">(2) The time for filing a claim will be extended if CMS or one of its contractors determines that a failure to meet the deadline in paragraph (a) of this section is caused by </w:t>
-      </w:r>
-      <w:proofErr w:type="gramStart"/>
-      <w:r>
-        <w:rPr>
-          <w:rFonts w:eastAsia="Arial Unicode MS"/>
-          <w:szCs w:val="24"/>
-        </w:rPr>
-        <w:t>all of</w:t>
-      </w:r>
-      <w:proofErr w:type="gramEnd"/>
-      <w:r>
-        <w:rPr>
-          <w:rFonts w:eastAsia="Arial Unicode MS"/>
-          <w:szCs w:val="24"/>
-        </w:rPr>
-        <w:t xml:space="preserve"> the following conditions:</w:t>
+        <w:t>(2) The time for filing a claim will be extended if CMS or one of its contractors determines that a failure to meet the deadline in paragraph (a) of this section is caused by all of the following conditions:</w:t>
       </w:r>
     </w:p>
     <w:p>
@@ -2027,23 +1897,7 @@
           <w:rFonts w:eastAsia="Arial Unicode MS"/>
           <w:szCs w:val="24"/>
         </w:rPr>
-        <w:t xml:space="preserve">(3) The time for filing a claim will be extended if CMS or one of its contractors determines that a failure to meet the deadline in paragraph (a) of this section is caused by </w:t>
-      </w:r>
-      <w:proofErr w:type="gramStart"/>
-      <w:r>
-        <w:rPr>
-          <w:rFonts w:eastAsia="Arial Unicode MS"/>
-          <w:szCs w:val="24"/>
-        </w:rPr>
-        <w:t>all of</w:t>
-      </w:r>
-      <w:proofErr w:type="gramEnd"/>
-      <w:r>
-        <w:rPr>
-          <w:rFonts w:eastAsia="Arial Unicode MS"/>
-          <w:szCs w:val="24"/>
-        </w:rPr>
-        <w:t xml:space="preserve"> the following conditions:</w:t>
+        <w:t>(3) The time for filing a claim will be extended if CMS or one of its contractors determines that a failure to meet the deadline in paragraph (a) of this section is caused by all of the following conditions:</w:t>
       </w:r>
     </w:p>
     <w:p>
@@ -2119,23 +1973,7 @@
           <w:rFonts w:eastAsia="Arial Unicode MS"/>
           <w:szCs w:val="24"/>
         </w:rPr>
-        <w:t xml:space="preserve">(4) The time for filing a claim will be extended if CMS or one of its contractors determines that a failure to meet the deadline in paragraph (a) of this section is caused by </w:t>
-      </w:r>
-      <w:proofErr w:type="gramStart"/>
-      <w:r>
-        <w:rPr>
-          <w:rFonts w:eastAsia="Arial Unicode MS"/>
-          <w:szCs w:val="24"/>
-        </w:rPr>
-        <w:t>all of</w:t>
-      </w:r>
-      <w:proofErr w:type="gramEnd"/>
-      <w:r>
-        <w:rPr>
-          <w:rFonts w:eastAsia="Arial Unicode MS"/>
-          <w:szCs w:val="24"/>
-        </w:rPr>
-        <w:t xml:space="preserve"> the following conditions:</w:t>
+        <w:t>(4) The time for filing a claim will be extended if CMS or one of its contractors determines that a failure to meet the deadline in paragraph (a) of this section is caused by all of the following conditions:</w:t>
       </w:r>
     </w:p>
     <w:p>
@@ -2275,23 +2113,7 @@
           <w:rFonts w:eastAsia="Arial Unicode MS"/>
           <w:szCs w:val="24"/>
         </w:rPr>
-        <w:t xml:space="preserve">(iii) If CMS or one of its contractors determines that </w:t>
-      </w:r>
-      <w:proofErr w:type="gramStart"/>
-      <w:r>
-        <w:rPr>
-          <w:rFonts w:eastAsia="Arial Unicode MS"/>
-          <w:szCs w:val="24"/>
-        </w:rPr>
-        <w:t>all of</w:t>
-      </w:r>
-      <w:proofErr w:type="gramEnd"/>
-      <w:r>
-        <w:rPr>
-          <w:rFonts w:eastAsia="Arial Unicode MS"/>
-          <w:szCs w:val="24"/>
-        </w:rPr>
-        <w:t xml:space="preserve"> the conditions are met in paragraph (b)(3) of this section, the time to file a claim will be extended through the last day of the sixth calendar month following the month in which the State Medicaid agency recovered the Medicaid payment for the furnished service from the provider or supplier.</w:t>
+        <w:t>(iii) If CMS or one of its contractors determines that all of the conditions are met in paragraph (b)(3) of this section, the time to file a claim will be extended through the last day of the sixth calendar month following the month in which the State Medicaid agency recovered the Medicaid payment for the furnished service from the provider or supplier.</w:t>
       </w:r>
     </w:p>
     <w:p>
@@ -2511,36 +2333,20 @@
           <w:bCs/>
           <w:szCs w:val="24"/>
         </w:rPr>
-        <w:t xml:space="preserve">(as established by the </w:t>
-      </w:r>
-      <w:proofErr w:type="gramStart"/>
+        <w:t>(as established by the Secretary</w:t>
+      </w:r>
+      <w:r>
+        <w:rPr>
+          <w:szCs w:val="24"/>
+        </w:rPr>
+        <w:t xml:space="preserve">)..." And further, the last sentence of paragraph (D) states, "In the absence of data, with respect to a hospital, necessary to compute the amount described in clause (i)(II), the amount under such clause </w:t>
+      </w:r>
       <w:r>
         <w:rPr>
           <w:b/>
           <w:bCs/>
           <w:szCs w:val="24"/>
         </w:rPr>
-        <w:t>Secretary</w:t>
-      </w:r>
-      <w:r>
-        <w:rPr>
-          <w:szCs w:val="24"/>
-        </w:rPr>
-        <w:t>)...</w:t>
-      </w:r>
-      <w:proofErr w:type="gramEnd"/>
-      <w:r>
-        <w:rPr>
-          <w:szCs w:val="24"/>
-        </w:rPr>
-        <w:t xml:space="preserve">" And further, the last sentence of paragraph (D) states, "In the absence of data, with respect to a hospital, necessary to compute the amount described in clause (i)(II), the amount under such clause </w:t>
-      </w:r>
-      <w:r>
-        <w:rPr>
-          <w:b/>
-          <w:bCs/>
-          <w:szCs w:val="24"/>
-        </w:rPr>
         <w:t>shall be deemed to be 0.</w:t>
       </w:r>
       <w:r>
@@ -2573,14 +2379,12 @@
         </w:rPr>
         <w:t xml:space="preserve">In this case, if there is an absence of data, it is because the Provider did not properly bill for the days in contention.  Proper billing allows for the determination of whether the inpatient stay is appropriately billed for an enrollee, and not merely claimed as a Part </w:t>
       </w:r>
-      <w:proofErr w:type="gramStart"/>
       <w:r>
         <w:rPr>
           <w:szCs w:val="24"/>
         </w:rPr>
         <w:t>C day</w:t>
       </w:r>
-      <w:proofErr w:type="gramEnd"/>
       <w:r>
         <w:rPr>
           <w:szCs w:val="24"/>
@@ -2765,7 +2569,7 @@
           <w:szCs w:val="24"/>
         </w:rPr>
         <w:tab/>
-        <w:t>PRRB Decision in PRRB Case # 17-1920 NEW ENTRY</w:t>
+        <w:t>PRRB Decision in PRRB Case # 17-1920</w:t>
       </w:r>
     </w:p>
     <w:p>
@@ -2805,7 +2609,7 @@
         <w:rPr>
           <w:szCs w:val="24"/>
         </w:rPr>
-        <w:t>, No. 1:17-cv-1519 (DC Cir. 2023). NEW ENTRY</w:t>
+        <w:t>, No. 1:17-cv-1519 (DC Cir. 2023).</w:t>
       </w:r>
     </w:p>
     <w:p>
